--- a/3. Linux系统/11. Linux IO/3. IO模型与高级文件操作.docx
+++ b/3. Linux系统/11. Linux IO/3. IO模型与高级文件操作.docx
@@ -80,8 +80,6 @@
       <w:r>
         <w:t>#include &lt;sys/socket.h&gt;</w:t>
       </w:r>
-      <w:bookmarkStart w:id="0" w:name="_GoBack"/>
-      <w:bookmarkEnd w:id="0"/>
     </w:p>
     <w:p>
       <w:pPr>
@@ -4092,7 +4090,15 @@
         <w:rPr>
           <w:rFonts w:hint="eastAsia"/>
         </w:rPr>
-        <w:t>阻塞：函数之余在得到结果之后才会返回</w:t>
+        <w:t>阻塞：函数只有</w:t>
+      </w:r>
+      <w:bookmarkStart w:id="0" w:name="_GoBack"/>
+      <w:bookmarkEnd w:id="0"/>
+      <w:r>
+        <w:rPr>
+          <w:rFonts w:hint="eastAsia"/>
+        </w:rPr>
+        <w:t>在得到结果之后才会返回</w:t>
       </w:r>
     </w:p>
     <w:p>

--- a/3. Linux系统/11. Linux IO/3. IO模型与高级文件操作.docx
+++ b/3. Linux系统/11. Linux IO/3. IO模型与高级文件操作.docx
@@ -2,6 +2,441 @@
 <file path=word/document.xml><?xml version="1.0" encoding="utf-8"?>
 <w:document xmlns:wpc="http://schemas.microsoft.com/office/word/2010/wordprocessingCanvas" xmlns:mc="http://schemas.openxmlformats.org/markup-compatibility/2006" xmlns:o="urn:schemas-microsoft-com:office:office" xmlns:r="http://schemas.openxmlformats.org/officeDocument/2006/relationships" xmlns:m="http://schemas.openxmlformats.org/officeDocument/2006/math" xmlns:v="urn:schemas-microsoft-com:vml" xmlns:wp14="http://schemas.microsoft.com/office/word/2010/wordprocessingDrawing" xmlns:wp="http://schemas.openxmlformats.org/drawingml/2006/wordprocessingDrawing" xmlns:w="http://schemas.openxmlformats.org/wordprocessingml/2006/main" xmlns:w14="http://schemas.microsoft.com/office/word/2010/wordml" xmlns:w10="urn:schemas-microsoft-com:office:word" xmlns:w15="http://schemas.microsoft.com/office/word/2012/wordml" xmlns:wpg="http://schemas.microsoft.com/office/word/2010/wordprocessingGroup" xmlns:wpi="http://schemas.microsoft.com/office/word/2010/wordprocessingInk" xmlns:wne="http://schemas.microsoft.com/office/word/2006/wordml" xmlns:wps="http://schemas.microsoft.com/office/word/2010/wordprocessingShape" xmlns:wpsCustomData="http://www.wps.cn/officeDocument/2013/wpsCustomData" mc:Ignorable="w14 w15 wp14">
   <w:body>
+    <w:p>
+      <w:pPr>
+        <w:pStyle w:val="2"/>
+        <w:rPr>
+          <w:rFonts w:hint="eastAsia"/>
+          <w:lang w:val="en-US" w:eastAsia="zh-CN"/>
+        </w:rPr>
+      </w:pPr>
+      <w:r>
+        <w:rPr>
+          <w:rFonts w:hint="eastAsia"/>
+          <w:lang w:val="en-US" w:eastAsia="zh-CN"/>
+        </w:rPr>
+        <w:t>IO</w:t>
+      </w:r>
+    </w:p>
+    <w:p>
+      <w:pPr>
+        <w:pStyle w:val="3"/>
+        <w:rPr>
+          <w:rFonts w:hint="eastAsia"/>
+          <w:lang w:val="en-US" w:eastAsia="zh-CN"/>
+        </w:rPr>
+      </w:pPr>
+      <w:r>
+        <w:rPr>
+          <w:rFonts w:hint="eastAsia"/>
+          <w:lang w:val="en-US" w:eastAsia="zh-CN"/>
+        </w:rPr>
+        <w:t>概述</w:t>
+      </w:r>
+    </w:p>
+    <w:p>
+      <w:pPr>
+        <w:ind w:firstLine="420" w:firstLineChars="0"/>
+        <w:rPr>
+          <w:rFonts w:hint="eastAsia"/>
+          <w:lang w:val="en-US" w:eastAsia="zh-CN"/>
+        </w:rPr>
+      </w:pPr>
+      <w:r>
+        <w:rPr>
+          <w:rFonts w:hint="eastAsia"/>
+          <w:lang w:val="en-US" w:eastAsia="zh-CN"/>
+        </w:rPr>
+        <w:t>I/O通常有内存IO、网络I/O、磁盘I/O等，但我们通常说的是网络I/O以及磁盘I/O。网络I/O：本质是socket读取。</w:t>
+      </w:r>
+    </w:p>
+    <w:p>
+      <w:pPr>
+        <w:ind w:firstLine="420" w:firstLineChars="0"/>
+        <w:rPr>
+          <w:rFonts w:hint="eastAsia"/>
+          <w:lang w:val="en-US" w:eastAsia="zh-CN"/>
+        </w:rPr>
+      </w:pPr>
+    </w:p>
+    <w:p>
+      <w:pPr>
+        <w:ind w:firstLine="420" w:firstLineChars="0"/>
+        <w:rPr>
+          <w:rFonts w:hint="eastAsia"/>
+          <w:color w:val="FF0000"/>
+          <w:lang w:val="en-US" w:eastAsia="zh-CN"/>
+        </w:rPr>
+      </w:pPr>
+      <w:r>
+        <w:rPr>
+          <w:rFonts w:hint="eastAsia"/>
+          <w:lang w:val="en-US" w:eastAsia="zh-CN"/>
+        </w:rPr>
+        <w:t xml:space="preserve">每次I/O请求，都会有两个阶段组成： </w:t>
+      </w:r>
+      <w:r>
+        <w:rPr>
+          <w:rFonts w:hint="eastAsia"/>
+          <w:color w:val="FF0000"/>
+          <w:lang w:val="en-US" w:eastAsia="zh-CN"/>
+        </w:rPr>
+        <w:t>第一步：等待数据，即数据从磁盘到内核内存；将数据从磁盘文件先加载到内核内存空间（缓冲区），等待数据准备完成，时间较长。第二步：复制数据，即数据内核内存到进程内存；将数据从内核缓冲复制到用户空间的进程内存中，时间较短。</w:t>
+      </w:r>
+    </w:p>
+    <w:p>
+      <w:pPr>
+        <w:ind w:firstLine="420" w:firstLineChars="0"/>
+        <w:rPr>
+          <w:rFonts w:hint="eastAsia"/>
+          <w:lang w:val="en-US" w:eastAsia="zh-CN"/>
+        </w:rPr>
+      </w:pPr>
+    </w:p>
+    <w:p>
+      <w:pPr>
+        <w:pStyle w:val="3"/>
+        <w:rPr>
+          <w:rFonts w:hint="eastAsia"/>
+        </w:rPr>
+      </w:pPr>
+      <w:r>
+        <w:rPr>
+          <w:rFonts w:hint="eastAsia"/>
+        </w:rPr>
+        <w:t>Web请求处理过程</w:t>
+      </w:r>
+    </w:p>
+    <w:p>
+      <w:pPr>
+        <w:jc w:val="center"/>
+        <w:rPr>
+          <w:rFonts w:ascii="宋体" w:hAnsi="宋体" w:eastAsia="宋体" w:cs="宋体"/>
+          <w:sz w:val="24"/>
+          <w:szCs w:val="24"/>
+        </w:rPr>
+      </w:pPr>
+      <w:r>
+        <w:rPr>
+          <w:rFonts w:ascii="宋体" w:hAnsi="宋体" w:eastAsia="宋体" w:cs="宋体"/>
+          <w:sz w:val="24"/>
+          <w:szCs w:val="24"/>
+        </w:rPr>
+        <w:fldChar w:fldCharType="begin"/>
+      </w:r>
+      <w:r>
+        <w:rPr>
+          <w:rFonts w:ascii="宋体" w:hAnsi="宋体" w:eastAsia="宋体" w:cs="宋体"/>
+          <w:sz w:val="24"/>
+          <w:szCs w:val="24"/>
+        </w:rPr>
+        <w:instrText xml:space="preserve">INCLUDEPICTURE \d "https://mmbiz.qpic.cn/mmbiz_png/2rMyvdWluHvWBExo6lNOp0JTzQWKk60iaAWanvSWCOOiau4lGk26mH5cKJq8r5IJbyTVbuncSFfibk7zPZDLLwghw/640?wx_fmt=png&amp;tp=webp&amp;wxfrom=5&amp;wx_lazy=1&amp;wx_co=1" \* MERGEFORMATINET </w:instrText>
+      </w:r>
+      <w:r>
+        <w:rPr>
+          <w:rFonts w:ascii="宋体" w:hAnsi="宋体" w:eastAsia="宋体" w:cs="宋体"/>
+          <w:sz w:val="24"/>
+          <w:szCs w:val="24"/>
+        </w:rPr>
+        <w:fldChar w:fldCharType="separate"/>
+      </w:r>
+      <w:r>
+        <w:rPr>
+          <w:rFonts w:ascii="宋体" w:hAnsi="宋体" w:eastAsia="宋体" w:cs="宋体"/>
+          <w:sz w:val="24"/>
+          <w:szCs w:val="24"/>
+        </w:rPr>
+        <w:drawing>
+          <wp:inline distT="0" distB="0" distL="114300" distR="114300">
+            <wp:extent cx="4565650" cy="4089400"/>
+            <wp:effectExtent l="0" t="0" r="6350" b="6350"/>
+            <wp:docPr id="15" name="图片 1" descr="IMG_256"/>
+            <wp:cNvGraphicFramePr>
+              <a:graphicFrameLocks xmlns:a="http://schemas.openxmlformats.org/drawingml/2006/main" noChangeAspect="1"/>
+            </wp:cNvGraphicFramePr>
+            <a:graphic xmlns:a="http://schemas.openxmlformats.org/drawingml/2006/main">
+              <a:graphicData uri="http://schemas.openxmlformats.org/drawingml/2006/picture">
+                <pic:pic xmlns:pic="http://schemas.openxmlformats.org/drawingml/2006/picture">
+                  <pic:nvPicPr>
+                    <pic:cNvPr id="15" name="图片 1" descr="IMG_256"/>
+                    <pic:cNvPicPr>
+                      <a:picLocks noChangeAspect="1"/>
+                    </pic:cNvPicPr>
+                  </pic:nvPicPr>
+                  <pic:blipFill>
+                    <a:blip r:embed="rId4"/>
+                    <a:stretch>
+                      <a:fillRect/>
+                    </a:stretch>
+                  </pic:blipFill>
+                  <pic:spPr>
+                    <a:xfrm>
+                      <a:off x="0" y="0"/>
+                      <a:ext cx="4565650" cy="4089400"/>
+                    </a:xfrm>
+                    <a:prstGeom prst="rect">
+                      <a:avLst/>
+                    </a:prstGeom>
+                    <a:noFill/>
+                    <a:ln w="9525">
+                      <a:noFill/>
+                    </a:ln>
+                  </pic:spPr>
+                </pic:pic>
+              </a:graphicData>
+            </a:graphic>
+          </wp:inline>
+        </w:drawing>
+      </w:r>
+      <w:r>
+        <w:rPr>
+          <w:rFonts w:ascii="宋体" w:hAnsi="宋体" w:eastAsia="宋体" w:cs="宋体"/>
+          <w:sz w:val="24"/>
+          <w:szCs w:val="24"/>
+        </w:rPr>
+        <w:fldChar w:fldCharType="end"/>
+      </w:r>
+    </w:p>
+    <w:p>
+      <w:pPr>
+        <w:ind w:firstLine="420" w:firstLineChars="0"/>
+        <w:rPr>
+          <w:rFonts w:hint="eastAsia"/>
+          <w:lang w:val="en-US" w:eastAsia="zh-CN"/>
+        </w:rPr>
+      </w:pPr>
+      <w:r>
+        <w:rPr>
+          <w:rFonts w:hint="eastAsia"/>
+          <w:lang w:val="en-US" w:eastAsia="zh-CN"/>
+        </w:rPr>
+        <w:t>1.客户端发起情况到服务器网卡</w:t>
+      </w:r>
+    </w:p>
+    <w:p>
+      <w:pPr>
+        <w:ind w:firstLine="420" w:firstLineChars="0"/>
+        <w:rPr>
+          <w:rFonts w:hint="eastAsia"/>
+          <w:lang w:val="en-US" w:eastAsia="zh-CN"/>
+        </w:rPr>
+      </w:pPr>
+      <w:r>
+        <w:rPr>
+          <w:rFonts w:hint="eastAsia"/>
+          <w:lang w:val="en-US" w:eastAsia="zh-CN"/>
+        </w:rPr>
+        <w:t>2.服务器网卡接受到请求后转交给内核处理</w:t>
+      </w:r>
+    </w:p>
+    <w:p>
+      <w:pPr>
+        <w:ind w:firstLine="420" w:firstLineChars="0"/>
+        <w:rPr>
+          <w:rFonts w:hint="eastAsia"/>
+          <w:lang w:val="en-US" w:eastAsia="zh-CN"/>
+        </w:rPr>
+      </w:pPr>
+      <w:r>
+        <w:rPr>
+          <w:rFonts w:hint="eastAsia"/>
+          <w:lang w:val="en-US" w:eastAsia="zh-CN"/>
+        </w:rPr>
+        <w:t>3.内核根据请求对应的套接字，将请求交给工作在用户空间的Web服务器进程</w:t>
+      </w:r>
+    </w:p>
+    <w:p>
+      <w:pPr>
+        <w:ind w:firstLine="420" w:firstLineChars="0"/>
+        <w:rPr>
+          <w:rFonts w:hint="eastAsia"/>
+          <w:lang w:val="en-US" w:eastAsia="zh-CN"/>
+        </w:rPr>
+      </w:pPr>
+      <w:r>
+        <w:rPr>
+          <w:rFonts w:hint="eastAsia"/>
+          <w:lang w:val="en-US" w:eastAsia="zh-CN"/>
+        </w:rPr>
+        <w:t>4.Web服务器进程根据用户请求，向内核进行系统调用，申请获取相应资源（如：客户端获取图片）</w:t>
+      </w:r>
+    </w:p>
+    <w:p>
+      <w:pPr>
+        <w:ind w:firstLine="420" w:firstLineChars="0"/>
+        <w:rPr>
+          <w:rFonts w:hint="eastAsia"/>
+          <w:lang w:val="en-US" w:eastAsia="zh-CN"/>
+        </w:rPr>
+      </w:pPr>
+      <w:r>
+        <w:rPr>
+          <w:rFonts w:hint="eastAsia"/>
+          <w:lang w:val="en-US" w:eastAsia="zh-CN"/>
+        </w:rPr>
+        <w:t>5.内核发现Web服务器进程请求的是一个存放在本地硬盘上的资源，因此通过驱动程序连接磁盘</w:t>
+      </w:r>
+    </w:p>
+    <w:p>
+      <w:pPr>
+        <w:ind w:firstLine="420" w:firstLineChars="0"/>
+        <w:rPr>
+          <w:rFonts w:hint="eastAsia"/>
+          <w:lang w:val="en-US" w:eastAsia="zh-CN"/>
+        </w:rPr>
+      </w:pPr>
+      <w:r>
+        <w:rPr>
+          <w:rFonts w:hint="eastAsia"/>
+          <w:lang w:val="en-US" w:eastAsia="zh-CN"/>
+        </w:rPr>
+        <w:t>6.内核调用磁盘，获取需要的资源</w:t>
+      </w:r>
+    </w:p>
+    <w:p>
+      <w:pPr>
+        <w:ind w:firstLine="420" w:firstLineChars="0"/>
+        <w:rPr>
+          <w:rFonts w:hint="eastAsia"/>
+          <w:lang w:val="en-US" w:eastAsia="zh-CN"/>
+        </w:rPr>
+      </w:pPr>
+      <w:r>
+        <w:rPr>
+          <w:rFonts w:hint="eastAsia"/>
+          <w:lang w:val="en-US" w:eastAsia="zh-CN"/>
+        </w:rPr>
+        <w:t>7.内核将资源存放在自己的缓存区中，并通知Web服务器进程</w:t>
+      </w:r>
+    </w:p>
+    <w:p>
+      <w:pPr>
+        <w:ind w:firstLine="420" w:firstLineChars="0"/>
+        <w:rPr>
+          <w:rFonts w:hint="eastAsia"/>
+          <w:lang w:val="en-US" w:eastAsia="zh-CN"/>
+        </w:rPr>
+      </w:pPr>
+      <w:r>
+        <w:rPr>
+          <w:rFonts w:hint="eastAsia"/>
+          <w:lang w:val="en-US" w:eastAsia="zh-CN"/>
+        </w:rPr>
+        <w:t>8.Web服务器进程通过系统调用取得资源，并将其复制到进程自己的缓冲区中</w:t>
+      </w:r>
+    </w:p>
+    <w:p>
+      <w:pPr>
+        <w:ind w:firstLine="420" w:firstLineChars="0"/>
+        <w:rPr>
+          <w:rFonts w:hint="eastAsia"/>
+          <w:lang w:val="en-US" w:eastAsia="zh-CN"/>
+        </w:rPr>
+      </w:pPr>
+      <w:r>
+        <w:rPr>
+          <w:rFonts w:hint="eastAsia"/>
+          <w:lang w:val="en-US" w:eastAsia="zh-CN"/>
+        </w:rPr>
+        <w:t>9.Web服务器进程形成响应，通过系统调用再次发给内核以响应请求</w:t>
+      </w:r>
+    </w:p>
+    <w:p>
+      <w:pPr>
+        <w:ind w:firstLine="420" w:firstLineChars="0"/>
+        <w:rPr>
+          <w:rFonts w:hint="eastAsia"/>
+          <w:lang w:val="en-US" w:eastAsia="zh-CN"/>
+        </w:rPr>
+      </w:pPr>
+      <w:r>
+        <w:rPr>
+          <w:rFonts w:hint="eastAsia"/>
+          <w:lang w:val="en-US" w:eastAsia="zh-CN"/>
+        </w:rPr>
+        <w:t>10.内核将响应发送至网卡</w:t>
+      </w:r>
+    </w:p>
+    <w:p>
+      <w:pPr>
+        <w:ind w:firstLine="420" w:firstLineChars="0"/>
+        <w:rPr>
+          <w:rFonts w:hint="eastAsia"/>
+          <w:lang w:val="en-US" w:eastAsia="zh-CN"/>
+        </w:rPr>
+      </w:pPr>
+      <w:r>
+        <w:rPr>
+          <w:rFonts w:hint="eastAsia"/>
+          <w:lang w:val="en-US" w:eastAsia="zh-CN"/>
+        </w:rPr>
+        <w:t>11.网卡发送响应给用户</w:t>
+      </w:r>
+    </w:p>
+    <w:p>
+      <w:pPr>
+        <w:ind w:firstLine="420" w:firstLineChars="0"/>
+        <w:rPr>
+          <w:rFonts w:hint="eastAsia"/>
+          <w:lang w:val="en-US" w:eastAsia="zh-CN"/>
+        </w:rPr>
+      </w:pPr>
+      <w:r>
+        <w:rPr>
+          <w:rFonts w:hint="eastAsia"/>
+          <w:lang w:val="en-US" w:eastAsia="zh-CN"/>
+        </w:rPr>
+        <w:t>通过这样的一个复杂过程，一次请求就完成了</w:t>
+      </w:r>
+    </w:p>
+    <w:p>
+      <w:pPr>
+        <w:ind w:firstLine="420" w:firstLineChars="0"/>
+        <w:rPr>
+          <w:rFonts w:hint="eastAsia"/>
+          <w:lang w:val="en-US" w:eastAsia="zh-CN"/>
+        </w:rPr>
+      </w:pPr>
+      <w:r>
+        <w:rPr>
+          <w:rFonts w:hint="eastAsia"/>
+          <w:lang w:val="en-US" w:eastAsia="zh-CN"/>
+        </w:rPr>
+        <w:t>简单来说就是：</w:t>
+      </w:r>
+    </w:p>
+    <w:p>
+      <w:pPr>
+        <w:ind w:firstLine="420" w:firstLineChars="0"/>
+        <w:rPr>
+          <w:rFonts w:hint="eastAsia"/>
+          <w:lang w:val="en-US" w:eastAsia="zh-CN"/>
+        </w:rPr>
+      </w:pPr>
+      <w:r>
+        <w:rPr>
+          <w:rFonts w:hint="eastAsia"/>
+          <w:lang w:val="en-US" w:eastAsia="zh-CN"/>
+        </w:rPr>
+        <w:t>用户请求—&gt;送达用户空间—&gt;系统调用—&gt;内核空间—&gt;内核到磁盘上读取图片资源—&gt;返回到用户空间—&gt;响应给用户</w:t>
+      </w:r>
+    </w:p>
+    <w:p>
+      <w:pPr>
+        <w:ind w:firstLine="420" w:firstLineChars="0"/>
+        <w:rPr>
+          <w:rFonts w:hint="eastAsia"/>
+          <w:lang w:val="en-US" w:eastAsia="zh-CN"/>
+        </w:rPr>
+      </w:pPr>
+      <w:r>
+        <w:rPr>
+          <w:rFonts w:hint="eastAsia"/>
+          <w:lang w:val="en-US" w:eastAsia="zh-CN"/>
+        </w:rPr>
+        <w:t>上述简单的说明了一下，客户端向Web服务器请求过程，在这个过程中，有两个I/O过程：一是客户端请求的网络I/O，二个是Web服务器请求图片磁盘I/O。</w:t>
+      </w:r>
+    </w:p>
     <w:p>
       <w:pPr>
         <w:pStyle w:val="2"/>
@@ -126,7 +561,7 @@
                     </pic:cNvPicPr>
                   </pic:nvPicPr>
                   <pic:blipFill>
-                    <a:blip r:embed="rId4"/>
+                    <a:blip r:embed="rId5"/>
                     <a:stretch>
                       <a:fillRect/>
                     </a:stretch>
@@ -181,7 +616,7 @@
                     </pic:cNvPicPr>
                   </pic:nvPicPr>
                   <pic:blipFill>
-                    <a:blip r:embed="rId5"/>
+                    <a:blip r:embed="rId6"/>
                     <a:stretch>
                       <a:fillRect/>
                     </a:stretch>
@@ -444,7 +879,7 @@
                     </pic:cNvPicPr>
                   </pic:nvPicPr>
                   <pic:blipFill>
-                    <a:blip r:embed="rId6" cstate="print">
+                    <a:blip r:embed="rId7" cstate="print">
                       <a:extLst>
                         <a:ext uri="{28A0092B-C50C-407E-A947-70E740481C1C}">
                           <a14:useLocalDpi xmlns:a14="http://schemas.microsoft.com/office/drawing/2010/main" val="0"/>
@@ -593,7 +1028,7 @@
                     </pic:cNvPicPr>
                   </pic:nvPicPr>
                   <pic:blipFill>
-                    <a:blip r:embed="rId7">
+                    <a:blip r:embed="rId8">
                       <a:extLst>
                         <a:ext uri="{28A0092B-C50C-407E-A947-70E740481C1C}">
                           <a14:useLocalDpi xmlns:a14="http://schemas.microsoft.com/office/drawing/2010/main" val="0"/>
@@ -708,7 +1143,7 @@
                     </pic:cNvPicPr>
                   </pic:nvPicPr>
                   <pic:blipFill>
-                    <a:blip r:embed="rId8">
+                    <a:blip r:embed="rId9">
                       <a:extLst>
                         <a:ext uri="{28A0092B-C50C-407E-A947-70E740481C1C}">
                           <a14:useLocalDpi xmlns:a14="http://schemas.microsoft.com/office/drawing/2010/main" val="0"/>
@@ -1186,7 +1621,7 @@
                     </pic:cNvPicPr>
                   </pic:nvPicPr>
                   <pic:blipFill>
-                    <a:blip r:embed="rId9" cstate="print">
+                    <a:blip r:embed="rId10" cstate="print">
                       <a:extLst>
                         <a:ext uri="{28A0092B-C50C-407E-A947-70E740481C1C}">
                           <a14:useLocalDpi xmlns:a14="http://schemas.microsoft.com/office/drawing/2010/main" val="0"/>
@@ -1374,7 +1809,7 @@
                     </pic:cNvPicPr>
                   </pic:nvPicPr>
                   <pic:blipFill>
-                    <a:blip r:embed="rId10">
+                    <a:blip r:embed="rId11">
                       <a:extLst>
                         <a:ext uri="{28A0092B-C50C-407E-A947-70E740481C1C}">
                           <a14:useLocalDpi xmlns:a14="http://schemas.microsoft.com/office/drawing/2010/main" val="0"/>
@@ -1877,12 +2312,119 @@
     <w:p>
       <w:pPr>
         <w:pStyle w:val="3"/>
+        <w:rPr>
+          <w:rFonts w:hint="eastAsia"/>
+        </w:rPr>
       </w:pPr>
       <w:r>
         <w:rPr>
           <w:rFonts w:hint="eastAsia"/>
         </w:rPr>
         <w:t>阻塞式I/O</w:t>
+      </w:r>
+    </w:p>
+    <w:p>
+      <w:pPr>
+        <w:ind w:firstLine="420" w:firstLineChars="0"/>
+        <w:rPr>
+          <w:rFonts w:hint="eastAsia"/>
+        </w:rPr>
+      </w:pPr>
+      <w:r>
+        <w:rPr>
+          <w:rFonts w:hint="eastAsia"/>
+        </w:rPr>
+        <w:t>阻塞和非阻塞指的是执行一个操作时等操作结束再返回结果，还是马上返回结果。</w:t>
+      </w:r>
+    </w:p>
+    <w:p>
+      <w:pPr>
+        <w:ind w:firstLine="420" w:firstLineChars="0"/>
+        <w:rPr>
+          <w:rFonts w:hint="eastAsia"/>
+        </w:rPr>
+      </w:pPr>
+      <w:r>
+        <w:rPr>
+          <w:rFonts w:hint="eastAsia"/>
+        </w:rPr>
+        <w:t>阻塞（blocking）：</w:t>
+      </w:r>
+      <w:r>
+        <w:rPr>
+          <w:rFonts w:hint="eastAsia"/>
+          <w:color w:val="FF0000"/>
+        </w:rPr>
+        <w:t>指IO操作需要彻底完成后才返回到用户空间，调用结果返回之前，调用者被挂起</w:t>
+      </w:r>
+      <w:r>
+        <w:rPr>
+          <w:rFonts w:hint="eastAsia"/>
+        </w:rPr>
+        <w:t>（当前线程进入非可执行状态，在这个状态，CPU不会分配时间片，线程暂停运行）只有到到结果才进入活动状态；</w:t>
+      </w:r>
+    </w:p>
+    <w:p>
+      <w:pPr>
+        <w:ind w:firstLine="420" w:firstLineChars="0"/>
+        <w:rPr>
+          <w:rFonts w:hint="eastAsia"/>
+        </w:rPr>
+      </w:pPr>
+      <w:r>
+        <w:rPr>
+          <w:rFonts w:hint="eastAsia"/>
+        </w:rPr>
+        <w:t>阻塞例子：海底捞的服务器为你点菜，当你点完菜后，服务员把消息传到后厨，这时你就在餐桌上等待，直到厨师把汤锅和配菜都准备好以后送到你桌上，你才能开吃。在上菜的过程中你还不能离开，因为你离开了之后服务员上菜了却找不到你人，所以你就是能等待，这个时候你处于阻塞等待状态，就是前面说的，你是调用者，你被挂起了，进入了非可执行状态。</w:t>
+      </w:r>
+    </w:p>
+    <w:p>
+      <w:pPr>
+        <w:ind w:firstLine="420" w:firstLineChars="0"/>
+        <w:rPr>
+          <w:rFonts w:hint="eastAsia"/>
+        </w:rPr>
+      </w:pPr>
+    </w:p>
+    <w:p>
+      <w:pPr>
+        <w:ind w:firstLine="420" w:firstLineChars="0"/>
+        <w:rPr>
+          <w:rFonts w:hint="eastAsia"/>
+        </w:rPr>
+      </w:pPr>
+      <w:r>
+        <w:rPr>
+          <w:rFonts w:hint="eastAsia"/>
+        </w:rPr>
+        <w:t>非阻塞（nonblocking）：</w:t>
+      </w:r>
+      <w:r>
+        <w:rPr>
+          <w:rFonts w:hint="eastAsia"/>
+          <w:color w:val="FF0000"/>
+        </w:rPr>
+        <w:t>指I/O操作被调用后立即返回给用户一个状态值，无需等到I/O操作彻底完成，最终的调用结果返回之前，调用者不会被挂起</w:t>
+      </w:r>
+      <w:r>
+        <w:rPr>
+          <w:rFonts w:hint="eastAsia"/>
+        </w:rPr>
+        <w:t>；</w:t>
+      </w:r>
+    </w:p>
+    <w:p>
+      <w:pPr>
+        <w:ind w:firstLine="420" w:firstLineChars="0"/>
+        <w:rPr>
+          <w:rFonts w:hint="eastAsia"/>
+        </w:rPr>
+      </w:pPr>
+      <w:r>
+        <w:rPr>
+          <w:rFonts w:hint="eastAsia"/>
+        </w:rPr>
+        <w:t>非阻塞例子：海底捞的服务器为你点菜，当你点完菜后，服务员把消息传到后厨，过了三分钟，你跑到后厨问，我的锅底或者肥牛卷好了没有？后厨说没好，然后你去处理其它事情，然后又过了五分钟，你又跑到后厨问，我的某个菜好了没有，如果没有，你还是继续做其他事情，然后等会再问一次，这个时候就是在I/O操作的同时，你没有被挂起，可以操作其他事情，但是如果I/O操作完成，你需要立马接受。</w:t>
       </w:r>
     </w:p>
     <w:p>
@@ -1919,7 +2461,7 @@
                     </pic:cNvPicPr>
                   </pic:nvPicPr>
                   <pic:blipFill>
-                    <a:blip r:embed="rId11">
+                    <a:blip r:embed="rId12">
                       <a:extLst>
                         <a:ext uri="{28A0092B-C50C-407E-A947-70E740481C1C}">
                           <a14:useLocalDpi xmlns:a14="http://schemas.microsoft.com/office/drawing/2010/main" val="0"/>
@@ -1948,6 +2490,131 @@
     </w:p>
     <w:p>
       <w:pPr>
+        <w:jc w:val="center"/>
+        <w:rPr>
+          <w:rFonts w:ascii="宋体" w:hAnsi="宋体" w:eastAsia="宋体" w:cs="宋体"/>
+          <w:sz w:val="24"/>
+          <w:szCs w:val="24"/>
+        </w:rPr>
+      </w:pPr>
+      <w:r>
+        <w:rPr>
+          <w:rFonts w:ascii="宋体" w:hAnsi="宋体" w:eastAsia="宋体" w:cs="宋体"/>
+          <w:sz w:val="24"/>
+          <w:szCs w:val="24"/>
+        </w:rPr>
+        <w:fldChar w:fldCharType="begin"/>
+      </w:r>
+      <w:r>
+        <w:rPr>
+          <w:rFonts w:ascii="宋体" w:hAnsi="宋体" w:eastAsia="宋体" w:cs="宋体"/>
+          <w:sz w:val="24"/>
+          <w:szCs w:val="24"/>
+        </w:rPr>
+        <w:instrText xml:space="preserve">INCLUDEPICTURE \d "https://mmbiz.qpic.cn/mmbiz_png/2rMyvdWluHvWBExo6lNOp0JTzQWKk60iaIrfOjHCHYtvEudWK2QlFaTefrAXqjlf7ZYSOXkichTXEhO1w9Il3Z6g/640?wx_fmt=png&amp;tp=webp&amp;wxfrom=5&amp;wx_lazy=1&amp;wx_co=1" \* MERGEFORMATINET </w:instrText>
+      </w:r>
+      <w:r>
+        <w:rPr>
+          <w:rFonts w:ascii="宋体" w:hAnsi="宋体" w:eastAsia="宋体" w:cs="宋体"/>
+          <w:sz w:val="24"/>
+          <w:szCs w:val="24"/>
+        </w:rPr>
+        <w:fldChar w:fldCharType="separate"/>
+      </w:r>
+      <w:r>
+        <w:rPr>
+          <w:rFonts w:ascii="宋体" w:hAnsi="宋体" w:eastAsia="宋体" w:cs="宋体"/>
+          <w:sz w:val="24"/>
+          <w:szCs w:val="24"/>
+        </w:rPr>
+        <w:drawing>
+          <wp:inline distT="0" distB="0" distL="114300" distR="114300">
+            <wp:extent cx="3834765" cy="2224405"/>
+            <wp:effectExtent l="0" t="0" r="13335" b="4445"/>
+            <wp:docPr id="16" name="图片 2" descr="IMG_256"/>
+            <wp:cNvGraphicFramePr>
+              <a:graphicFrameLocks xmlns:a="http://schemas.openxmlformats.org/drawingml/2006/main" noChangeAspect="1"/>
+            </wp:cNvGraphicFramePr>
+            <a:graphic xmlns:a="http://schemas.openxmlformats.org/drawingml/2006/main">
+              <a:graphicData uri="http://schemas.openxmlformats.org/drawingml/2006/picture">
+                <pic:pic xmlns:pic="http://schemas.openxmlformats.org/drawingml/2006/picture">
+                  <pic:nvPicPr>
+                    <pic:cNvPr id="16" name="图片 2" descr="IMG_256"/>
+                    <pic:cNvPicPr>
+                      <a:picLocks noChangeAspect="1"/>
+                    </pic:cNvPicPr>
+                  </pic:nvPicPr>
+                  <pic:blipFill>
+                    <a:blip r:embed="rId13"/>
+                    <a:stretch>
+                      <a:fillRect/>
+                    </a:stretch>
+                  </pic:blipFill>
+                  <pic:spPr>
+                    <a:xfrm>
+                      <a:off x="0" y="0"/>
+                      <a:ext cx="3834765" cy="2224405"/>
+                    </a:xfrm>
+                    <a:prstGeom prst="rect">
+                      <a:avLst/>
+                    </a:prstGeom>
+                    <a:noFill/>
+                    <a:ln w="9525">
+                      <a:noFill/>
+                    </a:ln>
+                  </pic:spPr>
+                </pic:pic>
+              </a:graphicData>
+            </a:graphic>
+          </wp:inline>
+        </w:drawing>
+      </w:r>
+      <w:r>
+        <w:rPr>
+          <w:rFonts w:ascii="宋体" w:hAnsi="宋体" w:eastAsia="宋体" w:cs="宋体"/>
+          <w:sz w:val="24"/>
+          <w:szCs w:val="24"/>
+        </w:rPr>
+        <w:fldChar w:fldCharType="end"/>
+      </w:r>
+    </w:p>
+    <w:p>
+      <w:pPr>
+        <w:ind w:firstLine="420"/>
+        <w:rPr>
+          <w:rFonts w:hint="eastAsia"/>
+        </w:rPr>
+      </w:pPr>
+      <w:r>
+        <w:rPr>
+          <w:rFonts w:hint="eastAsia"/>
+        </w:rPr>
+        <w:t>说明：应用程序调用一个IO的recvfrom函数，会导致应用程序阻塞，进入阻塞状态后直到I/O操作结束才会返回；如果系统内核数据没有准备好，那就一直等待数据准备，因为是调用了recvfrom函数导致了应用程序阻塞，所以一直在等，做不了任何事情，内核数据准备好之后把数据从内核拷贝到用户空间，拷贝结束后，I/O函数返回成功指示。</w:t>
+      </w:r>
+    </w:p>
+    <w:p>
+      <w:pPr>
+        <w:ind w:firstLine="420"/>
+        <w:rPr>
+          <w:rFonts w:hint="eastAsia"/>
+        </w:rPr>
+      </w:pPr>
+      <w:r>
+        <w:rPr>
+          <w:rFonts w:hint="eastAsia"/>
+        </w:rPr>
+        <w:t>注：其阻塞时在I/O操作阶段</w:t>
+      </w:r>
+      <w:r>
+        <w:rPr>
+          <w:rFonts w:hint="eastAsia"/>
+          <w:lang w:eastAsia="zh-CN"/>
+        </w:rPr>
+        <w:t>。</w:t>
+      </w:r>
+    </w:p>
+    <w:p>
+      <w:pPr>
         <w:pStyle w:val="4"/>
       </w:pPr>
       <w:r>
@@ -2266,7 +2933,7 @@
                     </pic:cNvPicPr>
                   </pic:nvPicPr>
                   <pic:blipFill>
-                    <a:blip r:embed="rId12">
+                    <a:blip r:embed="rId14">
                       <a:extLst>
                         <a:ext uri="{28A0092B-C50C-407E-A947-70E740481C1C}">
                           <a14:useLocalDpi xmlns:a14="http://schemas.microsoft.com/office/drawing/2010/main" val="0"/>
@@ -2294,24 +2961,79 @@
       </w:r>
     </w:p>
     <w:p>
-      <w:r>
-        <w:rPr>
-          <w:rFonts w:hint="eastAsia"/>
-        </w:rPr>
-        <w:t>在</w:t>
-      </w:r>
-      <w:r>
-        <w:rPr>
-          <w:rFonts w:hint="eastAsia"/>
-          <w:lang w:val="en-US" w:eastAsia="zh-CN"/>
-        </w:rPr>
-        <w:tab/>
-      </w:r>
-      <w:r>
-        <w:rPr>
-          <w:rFonts w:hint="eastAsia"/>
-        </w:rPr>
-        <w:t>读某些文件时，如果文件没有数据，往往会导致读操作阻塞（休眠），比如：</w:t>
+      <w:pPr>
+        <w:jc w:val="center"/>
+      </w:pPr>
+      <w:r>
+        <w:drawing>
+          <wp:inline distT="0" distB="0" distL="114300" distR="114300">
+            <wp:extent cx="4493895" cy="2360295"/>
+            <wp:effectExtent l="0" t="0" r="1905" b="1905"/>
+            <wp:docPr id="19" name="图片 5"/>
+            <wp:cNvGraphicFramePr>
+              <a:graphicFrameLocks xmlns:a="http://schemas.openxmlformats.org/drawingml/2006/main" noChangeAspect="1"/>
+            </wp:cNvGraphicFramePr>
+            <a:graphic xmlns:a="http://schemas.openxmlformats.org/drawingml/2006/main">
+              <a:graphicData uri="http://schemas.openxmlformats.org/drawingml/2006/picture">
+                <pic:pic xmlns:pic="http://schemas.openxmlformats.org/drawingml/2006/picture">
+                  <pic:nvPicPr>
+                    <pic:cNvPr id="19" name="图片 5"/>
+                    <pic:cNvPicPr>
+                      <a:picLocks noChangeAspect="1"/>
+                    </pic:cNvPicPr>
+                  </pic:nvPicPr>
+                  <pic:blipFill>
+                    <a:blip r:embed="rId15"/>
+                    <a:stretch>
+                      <a:fillRect/>
+                    </a:stretch>
+                  </pic:blipFill>
+                  <pic:spPr>
+                    <a:xfrm>
+                      <a:off x="0" y="0"/>
+                      <a:ext cx="4493895" cy="2360295"/>
+                    </a:xfrm>
+                    <a:prstGeom prst="rect">
+                      <a:avLst/>
+                    </a:prstGeom>
+                    <a:noFill/>
+                    <a:ln w="9525">
+                      <a:noFill/>
+                    </a:ln>
+                  </pic:spPr>
+                </pic:pic>
+              </a:graphicData>
+            </a:graphic>
+          </wp:inline>
+        </w:drawing>
+      </w:r>
+    </w:p>
+    <w:p>
+      <w:pPr>
+        <w:ind w:firstLine="420" w:firstLineChars="0"/>
+        <w:jc w:val="both"/>
+      </w:pPr>
+      <w:r>
+        <w:rPr>
+          <w:rFonts w:hint="eastAsia"/>
+        </w:rPr>
+        <w:t>说明：用户线程发起IO请求时立即返回。但并未读取到任何数据，则返回字段为“EWOULDBLOCK”，用户线程需要不断地发起IO请求，直到数据到达后，才真正读取到数据，继续执行。即“轮询”机制。整个IO请求过程中，虽然用户线程每次发起IO请求后可以立即返回，但是为了等到数据。仍需要不断地轮询、重复请求、消耗了大量的CPU资源；是比较浪费CPU的方式，一般很少用这种模型，而是在其他模型中使用非阻塞IO这一特性。</w:t>
+      </w:r>
+    </w:p>
+    <w:p>
+      <w:pPr>
+        <w:jc w:val="center"/>
+      </w:pPr>
+    </w:p>
+    <w:p>
+      <w:pPr>
+        <w:ind w:firstLine="420" w:firstLineChars="0"/>
+      </w:pPr>
+      <w:r>
+        <w:rPr>
+          <w:rFonts w:hint="eastAsia"/>
+        </w:rPr>
+        <w:t>在读某些文件时，如果文件没有数据，往往会导致读操作阻塞（休眠），比如：</w:t>
       </w:r>
     </w:p>
     <w:p>
@@ -3298,7 +4020,7 @@
                     </pic:cNvPicPr>
                   </pic:nvPicPr>
                   <pic:blipFill>
-                    <a:blip r:embed="rId13">
+                    <a:blip r:embed="rId16">
                       <a:extLst>
                         <a:ext uri="{28A0092B-C50C-407E-A947-70E740481C1C}">
                           <a14:useLocalDpi xmlns:a14="http://schemas.microsoft.com/office/drawing/2010/main" val="0"/>
@@ -3327,6 +4049,110 @@
     </w:p>
     <w:p>
       <w:pPr>
+        <w:jc w:val="center"/>
+        <w:rPr>
+          <w:rFonts w:ascii="宋体" w:hAnsi="宋体" w:eastAsia="宋体" w:cs="宋体"/>
+          <w:sz w:val="24"/>
+          <w:szCs w:val="24"/>
+        </w:rPr>
+      </w:pPr>
+      <w:r>
+        <w:rPr>
+          <w:rFonts w:ascii="宋体" w:hAnsi="宋体" w:eastAsia="宋体" w:cs="宋体"/>
+          <w:sz w:val="24"/>
+          <w:szCs w:val="24"/>
+        </w:rPr>
+        <w:fldChar w:fldCharType="begin"/>
+      </w:r>
+      <w:r>
+        <w:rPr>
+          <w:rFonts w:ascii="宋体" w:hAnsi="宋体" w:eastAsia="宋体" w:cs="宋体"/>
+          <w:sz w:val="24"/>
+          <w:szCs w:val="24"/>
+        </w:rPr>
+        <w:instrText xml:space="preserve">INCLUDEPICTURE \d "https://mmbiz.qpic.cn/mmbiz_png/2rMyvdWluHvWBExo6lNOp0JTzQWKk60iaJwh8cn8vYwFs3bgWEyzYl0wjftcspVuua77yziaNe9N76zE8SJY0UFA/640?wx_fmt=png&amp;tp=webp&amp;wxfrom=5&amp;wx_lazy=1&amp;wx_co=1" \* MERGEFORMATINET </w:instrText>
+      </w:r>
+      <w:r>
+        <w:rPr>
+          <w:rFonts w:ascii="宋体" w:hAnsi="宋体" w:eastAsia="宋体" w:cs="宋体"/>
+          <w:sz w:val="24"/>
+          <w:szCs w:val="24"/>
+        </w:rPr>
+        <w:fldChar w:fldCharType="separate"/>
+      </w:r>
+      <w:r>
+        <w:rPr>
+          <w:rFonts w:ascii="宋体" w:hAnsi="宋体" w:eastAsia="宋体" w:cs="宋体"/>
+          <w:sz w:val="24"/>
+          <w:szCs w:val="24"/>
+        </w:rPr>
+        <w:drawing>
+          <wp:inline distT="0" distB="0" distL="114300" distR="114300">
+            <wp:extent cx="4448175" cy="2235835"/>
+            <wp:effectExtent l="0" t="0" r="9525" b="12065"/>
+            <wp:docPr id="20" name="图片 6" descr="IMG_256"/>
+            <wp:cNvGraphicFramePr>
+              <a:graphicFrameLocks xmlns:a="http://schemas.openxmlformats.org/drawingml/2006/main" noChangeAspect="1"/>
+            </wp:cNvGraphicFramePr>
+            <a:graphic xmlns:a="http://schemas.openxmlformats.org/drawingml/2006/main">
+              <a:graphicData uri="http://schemas.openxmlformats.org/drawingml/2006/picture">
+                <pic:pic xmlns:pic="http://schemas.openxmlformats.org/drawingml/2006/picture">
+                  <pic:nvPicPr>
+                    <pic:cNvPr id="20" name="图片 6" descr="IMG_256"/>
+                    <pic:cNvPicPr>
+                      <a:picLocks noChangeAspect="1"/>
+                    </pic:cNvPicPr>
+                  </pic:nvPicPr>
+                  <pic:blipFill>
+                    <a:blip r:embed="rId17"/>
+                    <a:stretch>
+                      <a:fillRect/>
+                    </a:stretch>
+                  </pic:blipFill>
+                  <pic:spPr>
+                    <a:xfrm>
+                      <a:off x="0" y="0"/>
+                      <a:ext cx="4448175" cy="2235835"/>
+                    </a:xfrm>
+                    <a:prstGeom prst="rect">
+                      <a:avLst/>
+                    </a:prstGeom>
+                    <a:noFill/>
+                    <a:ln w="9525">
+                      <a:noFill/>
+                    </a:ln>
+                  </pic:spPr>
+                </pic:pic>
+              </a:graphicData>
+            </a:graphic>
+          </wp:inline>
+        </w:drawing>
+      </w:r>
+      <w:r>
+        <w:rPr>
+          <w:rFonts w:ascii="宋体" w:hAnsi="宋体" w:eastAsia="宋体" w:cs="宋体"/>
+          <w:sz w:val="24"/>
+          <w:szCs w:val="24"/>
+        </w:rPr>
+        <w:fldChar w:fldCharType="end"/>
+      </w:r>
+    </w:p>
+    <w:p>
+      <w:pPr>
+        <w:ind w:firstLine="420" w:firstLineChars="0"/>
+        <w:rPr>
+          <w:rFonts w:hint="eastAsia"/>
+        </w:rPr>
+      </w:pPr>
+      <w:r>
+        <w:rPr>
+          <w:rFonts w:hint="eastAsia"/>
+        </w:rPr>
+        <w:t>说明：I/O复用模型会用到select或poll函数，在I/O复用模型中，并不是阻塞到I/O操作过程中，而是阻塞到select或者poll函数中；以select为例：进程在select处阻塞，等待几个描述符中的一个变为可操作，如果没等待到就继续阻塞在第一阶段，如果等到了一个描述符变为了可操作，则调用recvfrom函数将数据拷贝到应用缓冲区。</w:t>
+      </w:r>
+    </w:p>
+    <w:p>
+      <w:pPr>
         <w:pStyle w:val="3"/>
       </w:pPr>
       <w:r>
@@ -3359,7 +4185,7 @@
                     </pic:cNvPicPr>
                   </pic:nvPicPr>
                   <pic:blipFill>
-                    <a:blip r:embed="rId14">
+                    <a:blip r:embed="rId18">
                       <a:extLst>
                         <a:ext uri="{28A0092B-C50C-407E-A947-70E740481C1C}">
                           <a14:useLocalDpi xmlns:a14="http://schemas.microsoft.com/office/drawing/2010/main" val="0"/>
@@ -3388,13 +4214,117 @@
     </w:p>
     <w:p>
       <w:pPr>
+        <w:jc w:val="center"/>
+      </w:pPr>
+      <w:r>
+        <w:drawing>
+          <wp:inline distT="0" distB="0" distL="114300" distR="114300">
+            <wp:extent cx="4090035" cy="2802890"/>
+            <wp:effectExtent l="0" t="0" r="5715" b="16510"/>
+            <wp:docPr id="22" name="图片 8"/>
+            <wp:cNvGraphicFramePr>
+              <a:graphicFrameLocks xmlns:a="http://schemas.openxmlformats.org/drawingml/2006/main" noChangeAspect="1"/>
+            </wp:cNvGraphicFramePr>
+            <a:graphic xmlns:a="http://schemas.openxmlformats.org/drawingml/2006/main">
+              <a:graphicData uri="http://schemas.openxmlformats.org/drawingml/2006/picture">
+                <pic:pic xmlns:pic="http://schemas.openxmlformats.org/drawingml/2006/picture">
+                  <pic:nvPicPr>
+                    <pic:cNvPr id="22" name="图片 8"/>
+                    <pic:cNvPicPr>
+                      <a:picLocks noChangeAspect="1"/>
+                    </pic:cNvPicPr>
+                  </pic:nvPicPr>
+                  <pic:blipFill>
+                    <a:blip r:embed="rId19"/>
+                    <a:stretch>
+                      <a:fillRect/>
+                    </a:stretch>
+                  </pic:blipFill>
+                  <pic:spPr>
+                    <a:xfrm>
+                      <a:off x="0" y="0"/>
+                      <a:ext cx="4090035" cy="2802890"/>
+                    </a:xfrm>
+                    <a:prstGeom prst="rect">
+                      <a:avLst/>
+                    </a:prstGeom>
+                    <a:noFill/>
+                    <a:ln w="9525">
+                      <a:noFill/>
+                    </a:ln>
+                  </pic:spPr>
+                </pic:pic>
+              </a:graphicData>
+            </a:graphic>
+          </wp:inline>
+        </w:drawing>
+      </w:r>
+    </w:p>
+    <w:p>
+      <w:pPr>
+        <w:ind w:firstLine="420" w:firstLineChars="0"/>
+        <w:jc w:val="both"/>
+      </w:pPr>
+      <w:r>
+        <w:rPr>
+          <w:rFonts w:hint="eastAsia"/>
+        </w:rPr>
+        <w:t>说明：首先，我们允许套接口进行信号驱动I/O，并安装一个信号处理函数SIGIO，如果数据没有准备好，则立即返回结果，进程继续工作并不阻塞。当数据准备好时，系统内核会主动发送一个SIGIO信号给应用程序，应用程序收到信号后，可以在信号处理函数中调用I/O操作函数recvfrom进行数据处理。信号驱动I/O模型的优点是当数据报到达时，可以不阻塞，主循环可以继续执行，只是等待处理程序的通知，或者数据已经准备好被处理，或者数据报已经准备好被读了。</w:t>
+      </w:r>
+      <w:bookmarkStart w:id="0" w:name="_GoBack"/>
+      <w:bookmarkEnd w:id="0"/>
+    </w:p>
+    <w:p>
+      <w:pPr>
         <w:pStyle w:val="3"/>
+        <w:rPr>
+          <w:rFonts w:hint="eastAsia"/>
+        </w:rPr>
       </w:pPr>
       <w:r>
         <w:rPr>
           <w:rFonts w:hint="eastAsia"/>
         </w:rPr>
         <w:t>异步I/O</w:t>
+      </w:r>
+    </w:p>
+    <w:p>
+      <w:pPr>
+        <w:ind w:firstLine="420" w:firstLineChars="0"/>
+        <w:rPr>
+          <w:rFonts w:hint="eastAsia"/>
+        </w:rPr>
+      </w:pPr>
+      <w:r>
+        <w:rPr>
+          <w:rFonts w:hint="eastAsia"/>
+        </w:rPr>
+        <w:t>同步（synchronous）：调用者等待被调用者返回消息，才能继续执行。同步阻塞例子：去餐馆吃饭，点了一个盖浇饭，然后在餐桌上一直等到盖浇饭做好，自己端到餐桌就餐。这就是典型的同步阻塞。当厨师给你做饭的时候，你需要一直在那里等着。</w:t>
+      </w:r>
+    </w:p>
+    <w:p>
+      <w:pPr>
+        <w:ind w:firstLine="420" w:firstLineChars="0"/>
+        <w:rPr>
+          <w:rFonts w:hint="eastAsia"/>
+        </w:rPr>
+      </w:pPr>
+      <w:r>
+        <w:rPr>
+          <w:rFonts w:hint="eastAsia"/>
+        </w:rPr>
+        <w:t xml:space="preserve">同步非阻塞例子：去餐馆吃饭，点了一个盖浇饭，你点完饭之后，过了几分钟感觉时间差不多了，就去问老板饭做好了没有，如果好了就去端，如果没好等一会再去问，实时同步做饭进度，依次循环去问直到饭做好，这就是同步非阻塞。 </w:t>
+      </w:r>
+    </w:p>
+    <w:p>
+      <w:pPr>
+        <w:ind w:firstLine="420" w:firstLineChars="0"/>
+      </w:pPr>
+      <w:r>
+        <w:rPr>
+          <w:rFonts w:hint="eastAsia"/>
+        </w:rPr>
+        <w:t>异步（asynchronous）：被调用者通过状态、通知或回调机制主动通知调用者被调用者的运行状态。</w:t>
       </w:r>
     </w:p>
     <w:p>
@@ -3420,7 +4350,7 @@
                     </pic:cNvPicPr>
                   </pic:nvPicPr>
                   <pic:blipFill>
-                    <a:blip r:embed="rId15">
+                    <a:blip r:embed="rId20">
                       <a:extLst>
                         <a:ext uri="{28A0092B-C50C-407E-A947-70E740481C1C}">
                           <a14:useLocalDpi xmlns:a14="http://schemas.microsoft.com/office/drawing/2010/main" val="0"/>
@@ -3481,7 +4411,7 @@
                     </pic:cNvPicPr>
                   </pic:nvPicPr>
                   <pic:blipFill>
-                    <a:blip r:embed="rId16">
+                    <a:blip r:embed="rId21">
                       <a:extLst>
                         <a:ext uri="{28A0092B-C50C-407E-A947-70E740481C1C}">
                           <a14:useLocalDpi xmlns:a14="http://schemas.microsoft.com/office/drawing/2010/main" val="0"/>
@@ -3708,7 +4638,7 @@
                     </pic:cNvPicPr>
                   </pic:nvPicPr>
                   <pic:blipFill>
-                    <a:blip r:embed="rId17">
+                    <a:blip r:embed="rId22">
                       <a:extLst>
                         <a:ext uri="{28A0092B-C50C-407E-A947-70E740481C1C}">
                           <a14:useLocalDpi xmlns:a14="http://schemas.microsoft.com/office/drawing/2010/main" val="0"/>
@@ -3952,6 +4882,7 @@
     <w:p>
       <w:pPr>
         <w:numPr>
+          <w:ilvl w:val="0"/>
           <w:numId w:val="0"/>
         </w:numPr>
         <w:ind w:firstLine="420" w:firstLineChars="0"/>
@@ -4007,8 +4938,6 @@
         </w:rPr>
         <w:t>同步非阻塞：</w:t>
       </w:r>
-      <w:bookmarkStart w:id="0" w:name="_GoBack"/>
-      <w:bookmarkEnd w:id="0"/>
     </w:p>
     <w:p>
       <w:pPr>
@@ -5515,7 +6444,7 @@
   <w:docDefaults>
     <w:rPrDefault>
       <w:rPr>
-        <w:rFonts w:asciiTheme="minorHAnsi" w:hAnsiTheme="minorHAnsi" w:eastAsiaTheme="minorEastAsia" w:cstheme="minorBidi"/>
+        <w:rFonts w:ascii="Times New Roman" w:hAnsi="Times New Roman" w:eastAsia="宋体" w:cs="Times New Roman"/>
       </w:rPr>
     </w:rPrDefault>
   </w:docDefaults>
@@ -5585,7 +6514,7 @@
     <w:lsdException w:qFormat="1" w:unhideWhenUsed="0" w:uiPriority="10" w:semiHidden="0" w:name="Title"/>
     <w:lsdException w:uiPriority="99" w:name="Closing"/>
     <w:lsdException w:uiPriority="99" w:name="Signature"/>
-    <w:lsdException w:qFormat="1" w:uiPriority="1" w:name="Default Paragraph Font"/>
+    <w:lsdException w:qFormat="1" w:uiPriority="1" w:semiHidden="0" w:name="Default Paragraph Font"/>
     <w:lsdException w:uiPriority="99" w:name="Body Text"/>
     <w:lsdException w:uiPriority="99" w:name="Body Text Indent"/>
     <w:lsdException w:uiPriority="99" w:name="List Continue"/>
@@ -5623,7 +6552,7 @@
     <w:lsdException w:uiPriority="99" w:name="HTML Sample"/>
     <w:lsdException w:uiPriority="99" w:name="HTML Typewriter"/>
     <w:lsdException w:uiPriority="99" w:name="HTML Variable"/>
-    <w:lsdException w:qFormat="1" w:uiPriority="99" w:name="Normal Table"/>
+    <w:lsdException w:qFormat="1" w:uiPriority="99" w:semiHidden="0" w:name="Normal Table"/>
     <w:lsdException w:uiPriority="99" w:name="annotation subject"/>
     <w:lsdException w:uiPriority="99" w:name="Table Simple 1"/>
     <w:lsdException w:uiPriority="99" w:name="Table Simple 2"/>
